--- a/proposal/ProposalAmirReza.docx
+++ b/proposal/ProposalAmirReza.docx
@@ -21,7 +21,7 @@
         <w:spacing w:line="276" w:lineRule="auto"/>
         <w:jc w:val="both"/>
         <w:rPr>
-          <w:rFonts w:cs="B Nazanin" w:hint="cs"/>
+          <w:rFonts w:cs="B Nazanin"/>
           <w:b/>
           <w:bCs/>
           <w:sz w:val="32"/>
@@ -128,7 +128,6 @@
           <w:rtl/>
         </w:rPr>
       </w:pPr>
-      <w:bookmarkStart w:id="0" w:name="_GoBack"/>
       <w:r>
         <w:rPr>
           <w:rFonts w:cs="B Nazanin" w:hint="cs"/>
@@ -139,46 +138,6 @@
           <w:rtl/>
         </w:rPr>
         <w:t>اعضا:</w:t>
-      </w:r>
-    </w:p>
-    <w:bookmarkEnd w:id="0"/>
-    <w:p>
-      <w:pPr>
-        <w:bidi/>
-        <w:spacing w:line="276" w:lineRule="auto"/>
-        <w:jc w:val="both"/>
-        <w:rPr>
-          <w:rFonts w:cs="B Nazanin" w:hint="cs"/>
-          <w:sz w:val="28"/>
-          <w:szCs w:val="28"/>
-          <w:rtl/>
-        </w:rPr>
-      </w:pPr>
-      <w:r>
-        <w:rPr>
-          <w:rFonts w:cs="B Nazanin" w:hint="cs"/>
-          <w:sz w:val="28"/>
-          <w:szCs w:val="28"/>
-          <w:rtl/>
-        </w:rPr>
-        <w:t xml:space="preserve">امیر عباس مهدی زاده: وی دارای تجربه توسعه چندین نرم افزار مبتنی بر زبانهای جاوا، </w:t>
-      </w:r>
-      <w:r>
-        <w:rPr>
-          <w:rFonts w:cs="B Nazanin"/>
-          <w:sz w:val="28"/>
-          <w:szCs w:val="28"/>
-        </w:rPr>
-        <w:t>PHP</w:t>
-      </w:r>
-      <w:r>
-        <w:rPr>
-          <w:rFonts w:cs="B Nazanin" w:hint="cs"/>
-          <w:sz w:val="28"/>
-          <w:szCs w:val="28"/>
-          <w:rtl/>
-        </w:rPr>
-        <w:t>، کاتلین و ... را دارد. با مروری سوابق کاری وی نرم افزار های موفق و پیشرفته ای میتوان مشاهده کرد که هرکدام از بخش های مختلف و قابل توجهی تشکیل شده است که خیال ما را از بابت پیاده سازی ایمن و اصولی آسوده می سازد.</w:t>
       </w:r>
     </w:p>
     <w:p>
@@ -200,7 +159,44 @@
           <w:szCs w:val="28"/>
           <w:rtl/>
         </w:rPr>
-        <w:t>محمد امین آقابابایی: در سابقه وی نیز میتوان پیاده سازی های موفق نرم افزاری های پلتفرم های مختلف را مشاهده کرد. وی به صورت ویژه در بخش اندروید کار کرده است و مهارت خوبی در پیش بینی شرایط احتمالی پروژه در آینده و اخد تدابیر لازم برای جلوگیری از مشکلات دارد.</w:t>
+        <w:t xml:space="preserve">امیر عباس مهدی زاده: وی دارای تجربه توسعه چندین نرم افزار مبتنی بر زبانهای جاوا، </w:t>
+      </w:r>
+      <w:r>
+        <w:rPr>
+          <w:rFonts w:cs="B Nazanin"/>
+          <w:sz w:val="28"/>
+          <w:szCs w:val="28"/>
+        </w:rPr>
+        <w:t>PHP</w:t>
+      </w:r>
+      <w:r>
+        <w:rPr>
+          <w:rFonts w:cs="B Nazanin" w:hint="cs"/>
+          <w:sz w:val="28"/>
+          <w:szCs w:val="28"/>
+          <w:rtl/>
+        </w:rPr>
+        <w:t>، کاتلین و ... را دارد. با مروری سوابق کاری وی نرم افزار های موفق و پیشرفته ای میتوان مشاهده کرد که هرکدام از بخش های مختلف و قابل توجهی تشکیل شده است که خیال ما را از بابت پ</w:t>
+      </w:r>
+      <w:r>
+        <w:rPr>
+          <w:rFonts w:cs="B Nazanin" w:hint="cs"/>
+          <w:sz w:val="28"/>
+          <w:szCs w:val="28"/>
+          <w:rtl/>
+        </w:rPr>
+        <w:t>یاده سازی ایمن و اصولی آسوده می </w:t>
+      </w:r>
+      <w:bookmarkStart w:id="0" w:name="_GoBack"/>
+      <w:bookmarkEnd w:id="0"/>
+      <w:r>
+        <w:rPr>
+          <w:rFonts w:cs="B Nazanin" w:hint="cs"/>
+          <w:sz w:val="28"/>
+          <w:szCs w:val="28"/>
+          <w:rtl/>
+        </w:rPr>
+        <w:t>سازد.</w:t>
       </w:r>
     </w:p>
     <w:p>
@@ -209,7 +205,7 @@
         <w:spacing w:line="276" w:lineRule="auto"/>
         <w:jc w:val="both"/>
         <w:rPr>
-          <w:rFonts w:cs="B Nazanin" w:hint="cs"/>
+          <w:rFonts w:cs="B Nazanin"/>
           <w:sz w:val="28"/>
           <w:szCs w:val="28"/>
           <w:rtl/>
@@ -222,50 +218,25 @@
           <w:szCs w:val="28"/>
           <w:rtl/>
         </w:rPr>
-        <w:t xml:space="preserve">سوده بکرانی: وی دارای ذوق هنری خوبی در بخش طراحی </w:t>
-      </w:r>
-      <w:r>
-        <w:rPr>
-          <w:rFonts w:cs="B Nazanin"/>
-          <w:sz w:val="28"/>
-          <w:szCs w:val="28"/>
-        </w:rPr>
-        <w:t>UI</w:t>
-      </w:r>
-      <w:r>
-        <w:rPr>
-          <w:rFonts w:cs="B Nazanin" w:hint="cs"/>
-          <w:sz w:val="28"/>
-          <w:szCs w:val="28"/>
-          <w:rtl/>
-        </w:rPr>
-        <w:t xml:space="preserve"> بوده و میتوانیم مطمئن باشیم </w:t>
-      </w:r>
-      <w:r>
-        <w:rPr>
-          <w:rFonts w:cs="B Nazanin"/>
-          <w:sz w:val="28"/>
-          <w:szCs w:val="28"/>
-        </w:rPr>
-        <w:t>UI</w:t>
-      </w:r>
-      <w:r>
-        <w:rPr>
-          <w:rFonts w:cs="B Nazanin" w:hint="cs"/>
-          <w:sz w:val="28"/>
-          <w:szCs w:val="28"/>
-          <w:rtl/>
-        </w:rPr>
-        <w:t xml:space="preserve"> طراحی شده در بهترین سطح از رضایت کاربر قرار خواهد داشت</w:t>
-      </w:r>
-      <w:r>
-        <w:rPr>
-          <w:rFonts w:cs="B Nazanin" w:hint="cs"/>
-          <w:sz w:val="28"/>
-          <w:szCs w:val="28"/>
-          <w:rtl/>
-        </w:rPr>
-        <w:t>.</w:t>
+        <w:t>محمد امین آقابابایی: در سابقه وی نیز میتوان پیاده سازی های موفق نرم افزاری های پلتفرم های مختلف را مشاهده کرد. وی به صورت ویژه در بخش اندروید کار کرده است و مهارت خوبی در پیش بینی شر</w:t>
+      </w:r>
+      <w:r>
+        <w:rPr>
+          <w:rFonts w:cs="B Nazanin" w:hint="cs"/>
+          <w:sz w:val="28"/>
+          <w:szCs w:val="28"/>
+          <w:rtl/>
+        </w:rPr>
+        <w:t>ایط احتمالی پروژه در آینده و اخذ</w:t>
+      </w:r>
+      <w:r>
+        <w:rPr>
+          <w:rFonts w:cs="B Nazanin" w:hint="cs"/>
+          <w:sz w:val="28"/>
+          <w:szCs w:val="28"/>
+          <w:rtl/>
+        </w:rPr>
+        <w:t xml:space="preserve"> تدابیر لازم برای جلوگیری از مشکلات دارد.</w:t>
       </w:r>
     </w:p>
     <w:p>
@@ -274,7 +245,7 @@
         <w:spacing w:line="276" w:lineRule="auto"/>
         <w:jc w:val="both"/>
         <w:rPr>
-          <w:rFonts w:cs="B Nazanin"/>
+          <w:rFonts w:cs="B Nazanin" w:hint="cs"/>
           <w:sz w:val="28"/>
           <w:szCs w:val="28"/>
           <w:rtl/>
@@ -287,7 +258,111 @@
           <w:szCs w:val="28"/>
           <w:rtl/>
         </w:rPr>
-        <w:t>امیررضا نیکومنش: از سوابق وی نیز به طراحی نرم افزاری های ویندوزی، اندرویدی، وب سرویس ها و ... اشاره کرد. میتوانیم اطمینان داشته باشیم با وجود وی درون تیم تحلیل و طراحی نرم افزار به نحو خوبی صورت میگیرد و مشکلات احتمالی در روند پیاده سازی پروژه به حداقل خواهد رسید.</w:t>
+        <w:t xml:space="preserve">سوده بکرانی: وی دارای ذوق هنری خوبی در بخش طراحی </w:t>
+      </w:r>
+      <w:r>
+        <w:rPr>
+          <w:rFonts w:cs="B Nazanin"/>
+          <w:sz w:val="28"/>
+          <w:szCs w:val="28"/>
+        </w:rPr>
+        <w:t>UI</w:t>
+      </w:r>
+      <w:r>
+        <w:rPr>
+          <w:rFonts w:cs="B Nazanin" w:hint="cs"/>
+          <w:sz w:val="28"/>
+          <w:szCs w:val="28"/>
+          <w:rtl/>
+        </w:rPr>
+        <w:t xml:space="preserve"> بوده و میتوانیم مطمئن باشیم </w:t>
+      </w:r>
+      <w:r>
+        <w:rPr>
+          <w:rFonts w:cs="B Nazanin"/>
+          <w:sz w:val="28"/>
+          <w:szCs w:val="28"/>
+        </w:rPr>
+        <w:t>UI</w:t>
+      </w:r>
+      <w:r>
+        <w:rPr>
+          <w:rFonts w:cs="B Nazanin" w:hint="cs"/>
+          <w:sz w:val="28"/>
+          <w:szCs w:val="28"/>
+          <w:rtl/>
+        </w:rPr>
+        <w:t xml:space="preserve"> طراحی شده در بهترین سطح از رضایت کاربر قرار خواهد داشت</w:t>
+      </w:r>
+      <w:r>
+        <w:rPr>
+          <w:rFonts w:cs="B Nazanin" w:hint="cs"/>
+          <w:sz w:val="28"/>
+          <w:szCs w:val="28"/>
+          <w:rtl/>
+        </w:rPr>
+        <w:t>.</w:t>
+      </w:r>
+      <w:r>
+        <w:rPr>
+          <w:rFonts w:cs="B Nazanin" w:hint="cs"/>
+          <w:sz w:val="28"/>
+          <w:szCs w:val="28"/>
+          <w:rtl/>
+        </w:rPr>
+        <w:t xml:space="preserve"> وی در زمینه </w:t>
+      </w:r>
+      <w:r>
+        <w:rPr>
+          <w:rFonts w:cs="B Nazanin"/>
+          <w:sz w:val="28"/>
+          <w:szCs w:val="28"/>
+        </w:rPr>
+        <w:t>Back-End</w:t>
+      </w:r>
+      <w:r>
+        <w:rPr>
+          <w:rFonts w:cs="B Nazanin" w:hint="cs"/>
+          <w:sz w:val="28"/>
+          <w:szCs w:val="28"/>
+          <w:rtl/>
+        </w:rPr>
+        <w:t xml:space="preserve"> نیز سابقه کار با </w:t>
+      </w:r>
+      <w:r>
+        <w:rPr>
+          <w:rFonts w:cs="B Nazanin"/>
+          <w:sz w:val="28"/>
+          <w:szCs w:val="28"/>
+        </w:rPr>
+        <w:t>Django</w:t>
+      </w:r>
+      <w:r>
+        <w:rPr>
+          <w:rFonts w:cs="B Nazanin" w:hint="cs"/>
+          <w:sz w:val="28"/>
+          <w:szCs w:val="28"/>
+          <w:rtl/>
+        </w:rPr>
+        <w:t xml:space="preserve"> را دارا می</w:t>
+      </w:r>
+      <w:r>
+        <w:rPr>
+          <w:rFonts w:cs="B Nazanin" w:hint="cs"/>
+          <w:sz w:val="28"/>
+          <w:szCs w:val="28"/>
+          <w:rtl/>
+        </w:rPr>
+        <w:t xml:space="preserve"> </w:t>
+      </w:r>
+      <w:r>
+        <w:rPr>
+          <w:rFonts w:cs="B Nazanin" w:hint="cs"/>
+          <w:sz w:val="28"/>
+          <w:szCs w:val="28"/>
+          <w:rtl/>
+        </w:rPr>
+        <w:t>باشد.</w:t>
       </w:r>
     </w:p>
     <w:p>
@@ -296,7 +371,7 @@
         <w:spacing w:line="276" w:lineRule="auto"/>
         <w:jc w:val="both"/>
         <w:rPr>
-          <w:rFonts w:cs="B Nazanin" w:hint="cs"/>
+          <w:rFonts w:cs="B Nazanin"/>
           <w:sz w:val="28"/>
           <w:szCs w:val="28"/>
           <w:rtl/>
@@ -309,8 +384,66 @@
           <w:szCs w:val="28"/>
           <w:rtl/>
         </w:rPr>
+        <w:t>امیررضا نیکومنش: از سوابق وی نیز به طراحی نرم افزاری های ویندوزی، اندرویدی، وب سرویس ها و ... اشاره کرد. میتوانیم اطمینان داشته باشیم با وجود وی درون تیم تحلیل و طراحی نرم افزار به نحو خوبی صورت می</w:t>
+      </w:r>
+      <w:r>
+        <w:rPr>
+          <w:rFonts w:cs="Calibri" w:hint="cs"/>
+          <w:sz w:val="28"/>
+          <w:szCs w:val="28"/>
+          <w:rtl/>
+        </w:rPr>
+        <w:t> </w:t>
+      </w:r>
+      <w:r>
+        <w:rPr>
+          <w:rFonts w:cs="B Nazanin" w:hint="cs"/>
+          <w:sz w:val="28"/>
+          <w:szCs w:val="28"/>
+          <w:rtl/>
+        </w:rPr>
+        <w:t>گیرد و مشکلات احتمالی در روند پیاده سازی پروژه به حداقل خواهد رسید.</w:t>
+      </w:r>
+    </w:p>
+    <w:p>
+      <w:pPr>
+        <w:bidi/>
+        <w:spacing w:line="276" w:lineRule="auto"/>
+        <w:jc w:val="both"/>
+        <w:rPr>
+          <w:rFonts w:cs="B Nazanin"/>
+          <w:sz w:val="28"/>
+          <w:szCs w:val="28"/>
+          <w:rtl/>
+        </w:rPr>
+      </w:pPr>
+      <w:r>
+        <w:rPr>
+          <w:rFonts w:cs="B Nazanin" w:hint="cs"/>
+          <w:sz w:val="28"/>
+          <w:szCs w:val="28"/>
+          <w:rtl/>
+        </w:rPr>
         <w:lastRenderedPageBreak/>
-        <w:t>لازم به ذکر است تمامی اعضای تیم در زمینه طراحی و تحلیل نرم افزارها دارای توانایی مناسبی بوده که ما را به هدف هرچه بهتر طراحی کردن نرم افزار نزدیک میکند.</w:t>
+        <w:t>لازم به ذکر است تمامی اعضای تیم در زمینه طراحی و تحلیل نرم افزارها دارای توانایی مناسبی بوده که ما را به هدف هرچه بهتر طراحی کردن نرم افزار نزدیک می</w:t>
+      </w:r>
+      <w:r>
+        <w:rPr>
+          <w:rFonts w:cs="Calibri" w:hint="cs"/>
+          <w:sz w:val="28"/>
+          <w:szCs w:val="28"/>
+          <w:rtl/>
+        </w:rPr>
+        <w:t> </w:t>
+      </w:r>
+      <w:r>
+        <w:rPr>
+          <w:rFonts w:cs="B Nazanin" w:hint="cs"/>
+          <w:sz w:val="28"/>
+          <w:szCs w:val="28"/>
+          <w:rtl/>
+        </w:rPr>
+        <w:t>کند.</w:t>
       </w:r>
     </w:p>
     <w:sectPr>
@@ -733,7 +866,6 @@
   <w:style w:type="character" w:default="1" w:styleId="DefaultParagraphFont">
     <w:name w:val="Default Paragraph Font"/>
     <w:uiPriority w:val="1"/>
-    <w:semiHidden/>
     <w:unhideWhenUsed/>
   </w:style>
   <w:style w:type="table" w:default="1" w:styleId="TableNormal">
